--- a/game_reviews/translations/black-hawk-deluxe (Version 2).docx
+++ b/game_reviews/translations/black-hawk-deluxe (Version 2).docx
@@ -8,18 +8,6 @@
       </w:pPr>
       <w:r>
         <w:t>Play Black Hawk Deluxe Free | Unique Horror Fantasy World</w:t>
-      </w:r>
-    </w:p>
-    <w:p>
-      <w:r/>
-      <w:r>
-        <w:rPr>
-          <w:b/>
-        </w:rPr>
-        <w:t>Meta description</w:t>
-      </w:r>
-      <w:r>
-        <w:t>: Enter the eerie world of Black Hawk Deluxe offering customizable user interface and Volatility Levels for winning opportunities. Play now for free.</w:t>
       </w:r>
     </w:p>
     <w:p>
@@ -439,9 +427,18 @@
       <w:r/>
       <w:r>
         <w:rPr>
+          <w:b/>
+        </w:rPr>
+        <w:t>Play Black Hawk Deluxe Free | Unique Horror Fantasy World</w:t>
+      </w:r>
+    </w:p>
+    <w:p>
+      <w:r/>
+      <w:r>
+        <w:rPr>
           <w:i/>
         </w:rPr>
-        <w:t>Create a cartoon-style feature image for "Black Hawk Deluxe" featuring a happy Maya warrior with glasses. The Maya warrior should be depicted as brave, ready to face the legion of undead soldiers to claim the treasure of Black Hawk Castle. The background of the image should be the menacing castle looming over the reels, with the undead soldiers shuffling towards it. The overall style should be dark and eerie but with a touch of humor, capturing the adventurous spirit of the game. The image should be eye-catching and appealing to players who enjoy horror and fantasy-themed slots.</w:t>
+        <w:t>Enter the eerie world of Black Hawk Deluxe offering customizable user interface and Volatility Levels for winning opportunities. Play now for free.</w:t>
       </w:r>
     </w:p>
     <w:sectPr>

--- a/game_reviews/translations/black-hawk-deluxe (Version 2).docx
+++ b/game_reviews/translations/black-hawk-deluxe (Version 2).docx
@@ -8,6 +8,18 @@
       </w:pPr>
       <w:r>
         <w:t>Play Black Hawk Deluxe Free | Unique Horror Fantasy World</w:t>
+      </w:r>
+    </w:p>
+    <w:p>
+      <w:r/>
+      <w:r>
+        <w:rPr>
+          <w:b/>
+        </w:rPr>
+        <w:t>Meta description</w:t>
+      </w:r>
+      <w:r>
+        <w:t>: Enter the eerie world of Black Hawk Deluxe offering customizable user interface and Volatility Levels for winning opportunities. Play now for free.</w:t>
       </w:r>
     </w:p>
     <w:p>
@@ -427,18 +439,9 @@
       <w:r/>
       <w:r>
         <w:rPr>
-          <w:b/>
-        </w:rPr>
-        <w:t>Play Black Hawk Deluxe Free | Unique Horror Fantasy World</w:t>
-      </w:r>
-    </w:p>
-    <w:p>
-      <w:r/>
-      <w:r>
-        <w:rPr>
           <w:i/>
         </w:rPr>
-        <w:t>Enter the eerie world of Black Hawk Deluxe offering customizable user interface and Volatility Levels for winning opportunities. Play now for free.</w:t>
+        <w:t>Create a cartoon-style feature image for "Black Hawk Deluxe" featuring a happy Maya warrior with glasses. The Maya warrior should be depicted as brave, ready to face the legion of undead soldiers to claim the treasure of Black Hawk Castle. The background of the image should be the menacing castle looming over the reels, with the undead soldiers shuffling towards it. The overall style should be dark and eerie but with a touch of humor, capturing the adventurous spirit of the game. The image should be eye-catching and appealing to players who enjoy horror and fantasy-themed slots.</w:t>
       </w:r>
     </w:p>
     <w:sectPr>
